--- a/关于 预约状态的更改的说明.docx
+++ b/关于 预约状态的更改的说明.docx
@@ -81,9 +81,6 @@
     <w:p>
       <w:pPr>
         <w:ind w:left="420" w:firstLine="420"/>
-        <w:rPr>
-          <w:rFonts w:hint="eastAsia"/>
-        </w:rPr>
       </w:pPr>
     </w:p>
     <w:p>
@@ -149,9 +146,6 @@
     <w:p>
       <w:pPr>
         <w:ind w:left="420" w:firstLine="420"/>
-        <w:rPr>
-          <w:rFonts w:hint="eastAsia"/>
-        </w:rPr>
       </w:pPr>
     </w:p>
     <w:p>
@@ -220,9 +214,6 @@
     <w:p>
       <w:pPr>
         <w:ind w:left="420" w:firstLine="420"/>
-        <w:rPr>
-          <w:rFonts w:hint="eastAsia"/>
-        </w:rPr>
       </w:pPr>
     </w:p>
     <w:p>
@@ -290,113 +281,116 @@
         <w:rPr>
           <w:rFonts w:hint="eastAsia"/>
         </w:rPr>
-        <w:t xml:space="preserve"> label-danger arrowed-in"&gt;拒绝&lt;/span&gt;</w:t>
-      </w:r>
-    </w:p>
-    <w:p>
-      <w:pPr>
-        <w:ind w:left="420" w:firstLine="420"/>
-        <w:rPr>
-          <w:rFonts w:hint="eastAsia"/>
-        </w:rPr>
-      </w:pPr>
-    </w:p>
-    <w:p>
-      <w:pPr>
-        <w:ind w:left="420" w:firstLine="420"/>
-        <w:rPr>
-          <w:rFonts w:hint="eastAsia"/>
-        </w:rPr>
-      </w:pPr>
-      <w:r>
-        <w:tab/>
-      </w:r>
-      <w:r>
-        <w:t xml:space="preserve">4 </w:t>
-      </w:r>
-      <w:r>
-        <w:rPr>
-          <w:rFonts w:hint="eastAsia"/>
-        </w:rPr>
-        <w:t>已使用</w:t>
-      </w:r>
-      <w:r>
-        <w:tab/>
-      </w:r>
-      <w:r>
-        <w:rPr>
-          <w:rFonts w:hint="eastAsia"/>
-        </w:rPr>
-        <w:t>学生</w:t>
-      </w:r>
-      <w:proofErr w:type="gramStart"/>
-      <w:r>
-        <w:rPr>
-          <w:rFonts w:hint="eastAsia"/>
-        </w:rPr>
-        <w:t>端申请</w:t>
-      </w:r>
-      <w:proofErr w:type="gramEnd"/>
-      <w:r>
-        <w:rPr>
-          <w:rFonts w:hint="eastAsia"/>
-        </w:rPr>
-        <w:t>预约教室，并且管理员</w:t>
-      </w:r>
-      <w:proofErr w:type="gramStart"/>
-      <w:r>
-        <w:rPr>
-          <w:rFonts w:hint="eastAsia"/>
-        </w:rPr>
-        <w:t>端没有</w:t>
-      </w:r>
-      <w:proofErr w:type="gramEnd"/>
-      <w:r>
-        <w:rPr>
-          <w:rFonts w:hint="eastAsia"/>
-        </w:rPr>
-        <w:t>拒绝申请，学生使用教室后而且预约结束时间小于当前系统时间</w:t>
-      </w:r>
-    </w:p>
-    <w:p>
-      <w:pPr>
-        <w:ind w:left="840" w:firstLine="420"/>
-      </w:pPr>
-      <w:r>
-        <w:rPr>
-          <w:rFonts w:hint="eastAsia"/>
-        </w:rPr>
-        <w:t>&lt;span class="label label-</w:t>
-      </w:r>
-      <w:proofErr w:type="spellStart"/>
-      <w:r>
-        <w:rPr>
-          <w:rFonts w:hint="eastAsia"/>
-        </w:rPr>
-        <w:t>sm</w:t>
-      </w:r>
-      <w:proofErr w:type="spellEnd"/>
-      <w:r>
-        <w:rPr>
-          <w:rFonts w:hint="eastAsia"/>
-        </w:rPr>
-        <w:t xml:space="preserve"> label-info"&gt;已使用&lt;/span&gt;</w:t>
-      </w:r>
-    </w:p>
-    <w:p>
-      <w:pPr>
-        <w:ind w:left="420" w:firstLine="420"/>
-        <w:rPr>
-          <w:rFonts w:hint="eastAsia"/>
-        </w:rPr>
-      </w:pPr>
+        <w:t xml:space="preserve"> label-danger arrowed-in"&gt;</w:t>
+      </w:r>
+      <w:r>
+        <w:rPr>
+          <w:rFonts w:hint="eastAsia"/>
+        </w:rPr>
+        <w:t>撤销</w:t>
+      </w:r>
       <w:bookmarkStart w:id="0" w:name="_GoBack"/>
       <w:bookmarkEnd w:id="0"/>
+      <w:r>
+        <w:rPr>
+          <w:rFonts w:hint="eastAsia"/>
+        </w:rPr>
+        <w:t>&lt;/span&gt;</w:t>
+      </w:r>
     </w:p>
     <w:p>
       <w:pPr>
         <w:ind w:left="420" w:firstLine="420"/>
       </w:pPr>
+    </w:p>
+    <w:p>
+      <w:pPr>
+        <w:ind w:left="420" w:firstLine="420"/>
+      </w:pPr>
+      <w:r>
+        <w:tab/>
+      </w:r>
+      <w:r>
+        <w:t xml:space="preserve">4 </w:t>
+      </w:r>
+      <w:r>
+        <w:rPr>
+          <w:rFonts w:hint="eastAsia"/>
+        </w:rPr>
+        <w:t>已使用</w:t>
+      </w:r>
+      <w:r>
+        <w:tab/>
+      </w:r>
+      <w:r>
+        <w:rPr>
+          <w:rFonts w:hint="eastAsia"/>
+        </w:rPr>
+        <w:t>学生</w:t>
+      </w:r>
+      <w:proofErr w:type="gramStart"/>
+      <w:r>
+        <w:rPr>
+          <w:rFonts w:hint="eastAsia"/>
+        </w:rPr>
+        <w:t>端申请</w:t>
+      </w:r>
+      <w:proofErr w:type="gramEnd"/>
+      <w:r>
+        <w:rPr>
+          <w:rFonts w:hint="eastAsia"/>
+        </w:rPr>
+        <w:t>预约教室，并且管理员</w:t>
+      </w:r>
+      <w:proofErr w:type="gramStart"/>
+      <w:r>
+        <w:rPr>
+          <w:rFonts w:hint="eastAsia"/>
+        </w:rPr>
+        <w:t>端没</w:t>
+      </w:r>
+      <w:proofErr w:type="gramEnd"/>
+      <w:r>
+        <w:rPr>
+          <w:rFonts w:hint="eastAsia"/>
+        </w:rPr>
+        <w:t>有拒绝申请，学生使用教室后而且预约结束时间小于当前系统时间</w:t>
+      </w:r>
+    </w:p>
+    <w:p>
+      <w:pPr>
+        <w:ind w:left="840" w:firstLine="420"/>
+      </w:pPr>
+      <w:r>
+        <w:rPr>
+          <w:rFonts w:hint="eastAsia"/>
+        </w:rPr>
+        <w:t>&lt;span class="label label-</w:t>
+      </w:r>
+      <w:proofErr w:type="spellStart"/>
+      <w:r>
+        <w:rPr>
+          <w:rFonts w:hint="eastAsia"/>
+        </w:rPr>
+        <w:t>sm</w:t>
+      </w:r>
+      <w:proofErr w:type="spellEnd"/>
+      <w:r>
+        <w:rPr>
+          <w:rFonts w:hint="eastAsia"/>
+        </w:rPr>
+        <w:t xml:space="preserve"> label-info"&gt;已使用&lt;/span&gt;</w:t>
+      </w:r>
+    </w:p>
+    <w:p>
+      <w:pPr>
+        <w:ind w:left="420" w:firstLine="420"/>
+      </w:pPr>
+    </w:p>
+    <w:p>
+      <w:pPr>
+        <w:ind w:left="420" w:firstLine="420"/>
+      </w:pPr>
       <w:r>
         <w:tab/>
       </w:r>
@@ -431,11 +425,6 @@
       </w:r>
     </w:p>
     <w:p>
-      <w:pPr>
-        <w:rPr>
-          <w:rFonts w:hint="eastAsia"/>
-        </w:rPr>
-      </w:pPr>
       <w:r>
         <w:tab/>
       </w:r>
@@ -451,6 +440,44 @@
     </w:sectPr>
   </w:body>
 </w:document>
+</file>
+
+<file path=word/endnotes.xml><?xml version="1.0" encoding="utf-8"?>
+<w:endnotes xmlns:wpc="http://schemas.microsoft.com/office/word/2010/wordprocessingCanvas" xmlns:cx="http://schemas.microsoft.com/office/drawing/2014/chartex" xmlns:cx1="http://schemas.microsoft.com/office/drawing/2015/9/8/chartex" xmlns:cx2="http://schemas.microsoft.com/office/drawing/2015/10/21/chartex" xmlns:cx3="http://schemas.microsoft.com/office/drawing/2016/5/9/chartex" xmlns:cx4="http://schemas.microsoft.com/office/drawing/2016/5/10/chartex" xmlns:cx5="http://schemas.microsoft.com/office/drawing/2016/5/11/chartex" xmlns:cx6="http://schemas.microsoft.com/office/drawing/2016/5/12/chartex" xmlns:cx7="http://schemas.microsoft.com/office/drawing/2016/5/13/chartex" xmlns:cx8="http://schemas.microsoft.com/office/drawing/2016/5/14/chartex" xmlns:mc="http://schemas.openxmlformats.org/markup-compatibility/2006" xmlns:aink="http://schemas.microsoft.com/office/drawing/2016/ink" xmlns:am3d="http://schemas.microsoft.com/office/drawing/2017/model3d" xmlns:o="urn:schemas-microsoft-com:office:office" xmlns:r="http://schemas.openxmlformats.org/officeDocument/2006/relationships" xmlns:m="http://schemas.openxmlformats.org/officeDocument/2006/math" xmlns:v="urn:schemas-microsoft-com:vml" xmlns:wp14="http://schemas.microsoft.com/office/word/2010/wordprocessingDrawing" xmlns:wp="http://schemas.openxmlformats.org/drawingml/2006/wordprocessingDrawing" xmlns:w10="urn:schemas-microsoft-com:office:word" xmlns:w="http://schemas.openxmlformats.org/wordprocessingml/2006/main" xmlns:w14="http://schemas.microsoft.com/office/word/2010/wordml" xmlns:w15="http://schemas.microsoft.com/office/word/2012/wordml" xmlns:w16cid="http://schemas.microsoft.com/office/word/2016/wordml/cid" xmlns:w16se="http://schemas.microsoft.com/office/word/2015/wordml/symex" xmlns:wpg="http://schemas.microsoft.com/office/word/2010/wordprocessingGroup" xmlns:wpi="http://schemas.microsoft.com/office/word/2010/wordprocessingInk" xmlns:wne="http://schemas.microsoft.com/office/word/2006/wordml" xmlns:wps="http://schemas.microsoft.com/office/word/2010/wordprocessingShape" mc:Ignorable="w14 w15 w16se w16cid wp14">
+  <w:endnote w:type="separator" w:id="-1">
+    <w:p>
+      <w:r>
+        <w:separator/>
+      </w:r>
+    </w:p>
+  </w:endnote>
+  <w:endnote w:type="continuationSeparator" w:id="0">
+    <w:p>
+      <w:r>
+        <w:continuationSeparator/>
+      </w:r>
+    </w:p>
+  </w:endnote>
+</w:endnotes>
+</file>
+
+<file path=word/footnotes.xml><?xml version="1.0" encoding="utf-8"?>
+<w:footnotes xmlns:wpc="http://schemas.microsoft.com/office/word/2010/wordprocessingCanvas" xmlns:cx="http://schemas.microsoft.com/office/drawing/2014/chartex" xmlns:cx1="http://schemas.microsoft.com/office/drawing/2015/9/8/chartex" xmlns:cx2="http://schemas.microsoft.com/office/drawing/2015/10/21/chartex" xmlns:cx3="http://schemas.microsoft.com/office/drawing/2016/5/9/chartex" xmlns:cx4="http://schemas.microsoft.com/office/drawing/2016/5/10/chartex" xmlns:cx5="http://schemas.microsoft.com/office/drawing/2016/5/11/chartex" xmlns:cx6="http://schemas.microsoft.com/office/drawing/2016/5/12/chartex" xmlns:cx7="http://schemas.microsoft.com/office/drawing/2016/5/13/chartex" xmlns:cx8="http://schemas.microsoft.com/office/drawing/2016/5/14/chartex" xmlns:mc="http://schemas.openxmlformats.org/markup-compatibility/2006" xmlns:aink="http://schemas.microsoft.com/office/drawing/2016/ink" xmlns:am3d="http://schemas.microsoft.com/office/drawing/2017/model3d" xmlns:o="urn:schemas-microsoft-com:office:office" xmlns:r="http://schemas.openxmlformats.org/officeDocument/2006/relationships" xmlns:m="http://schemas.openxmlformats.org/officeDocument/2006/math" xmlns:v="urn:schemas-microsoft-com:vml" xmlns:wp14="http://schemas.microsoft.com/office/word/2010/wordprocessingDrawing" xmlns:wp="http://schemas.openxmlformats.org/drawingml/2006/wordprocessingDrawing" xmlns:w10="urn:schemas-microsoft-com:office:word" xmlns:w="http://schemas.openxmlformats.org/wordprocessingml/2006/main" xmlns:w14="http://schemas.microsoft.com/office/word/2010/wordml" xmlns:w15="http://schemas.microsoft.com/office/word/2012/wordml" xmlns:w16cid="http://schemas.microsoft.com/office/word/2016/wordml/cid" xmlns:w16se="http://schemas.microsoft.com/office/word/2015/wordml/symex" xmlns:wpg="http://schemas.microsoft.com/office/word/2010/wordprocessingGroup" xmlns:wpi="http://schemas.microsoft.com/office/word/2010/wordprocessingInk" xmlns:wne="http://schemas.microsoft.com/office/word/2006/wordml" xmlns:wps="http://schemas.microsoft.com/office/word/2010/wordprocessingShape" mc:Ignorable="w14 w15 w16se w16cid wp14">
+  <w:footnote w:type="separator" w:id="-1">
+    <w:p>
+      <w:r>
+        <w:separator/>
+      </w:r>
+    </w:p>
+  </w:footnote>
+  <w:footnote w:type="continuationSeparator" w:id="0">
+    <w:p>
+      <w:r>
+        <w:continuationSeparator/>
+      </w:r>
+    </w:p>
+  </w:footnote>
+</w:footnotes>
 </file>
 
 <file path=word/styles.xml><?xml version="1.0" encoding="utf-8"?>
@@ -930,6 +957,71 @@
       <w:szCs w:val="24"/>
     </w:rPr>
   </w:style>
+  <w:style w:type="paragraph" w:styleId="a3">
+    <w:name w:val="header"/>
+    <w:basedOn w:val="a"/>
+    <w:link w:val="a4"/>
+    <w:uiPriority w:val="99"/>
+    <w:unhideWhenUsed/>
+    <w:rsid w:val="00C05271"/>
+    <w:pPr>
+      <w:pBdr>
+        <w:bottom w:val="single" w:sz="6" w:space="1" w:color="auto"/>
+      </w:pBdr>
+      <w:tabs>
+        <w:tab w:val="center" w:pos="4153"/>
+        <w:tab w:val="right" w:pos="8306"/>
+      </w:tabs>
+      <w:snapToGrid w:val="0"/>
+      <w:jc w:val="center"/>
+    </w:pPr>
+    <w:rPr>
+      <w:sz w:val="18"/>
+      <w:szCs w:val="18"/>
+    </w:rPr>
+  </w:style>
+  <w:style w:type="character" w:customStyle="1" w:styleId="a4">
+    <w:name w:val="页眉 字符"/>
+    <w:basedOn w:val="a0"/>
+    <w:link w:val="a3"/>
+    <w:uiPriority w:val="99"/>
+    <w:rsid w:val="00C05271"/>
+    <w:rPr>
+      <w:sz w:val="18"/>
+      <w:szCs w:val="18"/>
+    </w:rPr>
+  </w:style>
+  <w:style w:type="paragraph" w:styleId="a5">
+    <w:name w:val="footer"/>
+    <w:basedOn w:val="a"/>
+    <w:link w:val="a6"/>
+    <w:uiPriority w:val="99"/>
+    <w:unhideWhenUsed/>
+    <w:rsid w:val="00C05271"/>
+    <w:pPr>
+      <w:tabs>
+        <w:tab w:val="center" w:pos="4153"/>
+        <w:tab w:val="right" w:pos="8306"/>
+      </w:tabs>
+      <w:snapToGrid w:val="0"/>
+      <w:jc w:val="left"/>
+    </w:pPr>
+    <w:rPr>
+      <w:sz w:val="18"/>
+      <w:szCs w:val="18"/>
+    </w:rPr>
+  </w:style>
+  <w:style w:type="character" w:customStyle="1" w:styleId="a6">
+    <w:name w:val="页脚 字符"/>
+    <w:basedOn w:val="a0"/>
+    <w:link w:val="a5"/>
+    <w:uiPriority w:val="99"/>
+    <w:rsid w:val="00C05271"/>
+    <w:rPr>
+      <w:sz w:val="18"/>
+      <w:szCs w:val="18"/>
+    </w:rPr>
+  </w:style>
 </w:styles>
 </file>
 

--- a/关于 预约状态的更改的说明.docx
+++ b/关于 预约状态的更改的说明.docx
@@ -81,6 +81,9 @@
     <w:p>
       <w:pPr>
         <w:ind w:left="420" w:firstLine="420"/>
+        <w:rPr>
+          <w:rFonts w:hint="eastAsia"/>
+        </w:rPr>
       </w:pPr>
     </w:p>
     <w:p>
@@ -146,6 +149,9 @@
     <w:p>
       <w:pPr>
         <w:ind w:left="420" w:firstLine="420"/>
+        <w:rPr>
+          <w:rFonts w:hint="eastAsia"/>
+        </w:rPr>
       </w:pPr>
     </w:p>
     <w:p>
@@ -214,6 +220,9 @@
     <w:p>
       <w:pPr>
         <w:ind w:left="420" w:firstLine="420"/>
+        <w:rPr>
+          <w:rFonts w:hint="eastAsia"/>
+        </w:rPr>
       </w:pPr>
     </w:p>
     <w:p>
@@ -281,150 +290,152 @@
         <w:rPr>
           <w:rFonts w:hint="eastAsia"/>
         </w:rPr>
-        <w:t xml:space="preserve"> label-danger arrowed-in"&gt;</w:t>
-      </w:r>
-      <w:r>
-        <w:rPr>
-          <w:rFonts w:hint="eastAsia"/>
-        </w:rPr>
-        <w:t>撤销</w:t>
-      </w:r>
+        <w:t xml:space="preserve"> label-danger arrowed-in"&gt;拒绝&lt;/span&gt;</w:t>
+      </w:r>
+    </w:p>
+    <w:p>
+      <w:pPr>
+        <w:ind w:left="420" w:firstLine="420"/>
+        <w:rPr>
+          <w:rFonts w:hint="eastAsia"/>
+        </w:rPr>
+      </w:pPr>
+    </w:p>
+    <w:p>
+      <w:pPr>
+        <w:ind w:left="420" w:firstLine="420"/>
+        <w:rPr>
+          <w:rFonts w:hint="eastAsia"/>
+        </w:rPr>
+      </w:pPr>
+      <w:r>
+        <w:tab/>
+      </w:r>
+      <w:r>
+        <w:t xml:space="preserve">4 </w:t>
+      </w:r>
+      <w:r>
+        <w:rPr>
+          <w:rFonts w:hint="eastAsia"/>
+        </w:rPr>
+        <w:t>已使用</w:t>
+      </w:r>
+      <w:r>
+        <w:tab/>
+      </w:r>
+      <w:r>
+        <w:rPr>
+          <w:rFonts w:hint="eastAsia"/>
+        </w:rPr>
+        <w:t>学生</w:t>
+      </w:r>
+      <w:proofErr w:type="gramStart"/>
+      <w:r>
+        <w:rPr>
+          <w:rFonts w:hint="eastAsia"/>
+        </w:rPr>
+        <w:t>端申请</w:t>
+      </w:r>
+      <w:proofErr w:type="gramEnd"/>
+      <w:r>
+        <w:rPr>
+          <w:rFonts w:hint="eastAsia"/>
+        </w:rPr>
+        <w:t>预约教室，并且管理员</w:t>
+      </w:r>
+      <w:proofErr w:type="gramStart"/>
+      <w:r>
+        <w:rPr>
+          <w:rFonts w:hint="eastAsia"/>
+        </w:rPr>
+        <w:t>端没有</w:t>
+      </w:r>
+      <w:proofErr w:type="gramEnd"/>
+      <w:r>
+        <w:rPr>
+          <w:rFonts w:hint="eastAsia"/>
+        </w:rPr>
+        <w:t>拒绝申请，学生使用教室后而且预约结束时间小于当前系统时间</w:t>
+      </w:r>
+    </w:p>
+    <w:p>
+      <w:pPr>
+        <w:ind w:left="840" w:firstLine="420"/>
+      </w:pPr>
+      <w:r>
+        <w:rPr>
+          <w:rFonts w:hint="eastAsia"/>
+        </w:rPr>
+        <w:t>&lt;span class="label label-</w:t>
+      </w:r>
+      <w:proofErr w:type="spellStart"/>
+      <w:r>
+        <w:rPr>
+          <w:rFonts w:hint="eastAsia"/>
+        </w:rPr>
+        <w:t>sm</w:t>
+      </w:r>
+      <w:proofErr w:type="spellEnd"/>
+      <w:r>
+        <w:rPr>
+          <w:rFonts w:hint="eastAsia"/>
+        </w:rPr>
+        <w:t xml:space="preserve"> label-info"&gt;已使用&lt;/span&gt;</w:t>
+      </w:r>
+    </w:p>
+    <w:p>
+      <w:pPr>
+        <w:ind w:left="420" w:firstLine="420"/>
+        <w:rPr>
+          <w:rFonts w:hint="eastAsia"/>
+        </w:rPr>
+      </w:pPr>
       <w:bookmarkStart w:id="0" w:name="_GoBack"/>
       <w:bookmarkEnd w:id="0"/>
-      <w:r>
-        <w:rPr>
-          <w:rFonts w:hint="eastAsia"/>
-        </w:rPr>
-        <w:t>&lt;/span&gt;</w:t>
-      </w:r>
     </w:p>
     <w:p>
       <w:pPr>
         <w:ind w:left="420" w:firstLine="420"/>
       </w:pPr>
-    </w:p>
-    <w:p>
-      <w:pPr>
-        <w:ind w:left="420" w:firstLine="420"/>
-      </w:pPr>
-      <w:r>
-        <w:tab/>
-      </w:r>
-      <w:r>
-        <w:t xml:space="preserve">4 </w:t>
-      </w:r>
-      <w:r>
-        <w:rPr>
-          <w:rFonts w:hint="eastAsia"/>
-        </w:rPr>
-        <w:t>已使用</w:t>
-      </w:r>
-      <w:r>
-        <w:tab/>
-      </w:r>
-      <w:r>
-        <w:rPr>
-          <w:rFonts w:hint="eastAsia"/>
-        </w:rPr>
-        <w:t>学生</w:t>
+      <w:r>
+        <w:tab/>
+      </w:r>
+      <w:r>
+        <w:rPr>
+          <w:rFonts w:hint="eastAsia"/>
+        </w:rPr>
+        <w:t>2</w:t>
+      </w:r>
+      <w:r>
+        <w:t xml:space="preserve"> </w:t>
+      </w:r>
+      <w:r>
+        <w:rPr>
+          <w:rFonts w:hint="eastAsia"/>
+        </w:rPr>
+        <w:t>管理员与学生端都需要进行判断状态以及更改，即管理员查询</w:t>
       </w:r>
       <w:proofErr w:type="gramStart"/>
       <w:r>
         <w:rPr>
           <w:rFonts w:hint="eastAsia"/>
         </w:rPr>
-        <w:t>端申请</w:t>
+        <w:t>时判断</w:t>
       </w:r>
       <w:proofErr w:type="gramEnd"/>
       <w:r>
         <w:rPr>
           <w:rFonts w:hint="eastAsia"/>
         </w:rPr>
-        <w:t>预约教室，并且管理员</w:t>
-      </w:r>
-      <w:proofErr w:type="gramStart"/>
-      <w:r>
-        <w:rPr>
-          <w:rFonts w:hint="eastAsia"/>
-        </w:rPr>
-        <w:t>端没</w:t>
-      </w:r>
-      <w:proofErr w:type="gramEnd"/>
-      <w:r>
-        <w:rPr>
-          <w:rFonts w:hint="eastAsia"/>
-        </w:rPr>
-        <w:t>有拒绝申请，学生使用教室后而且预约结束时间小于当前系统时间</w:t>
-      </w:r>
-    </w:p>
-    <w:p>
-      <w:pPr>
-        <w:ind w:left="840" w:firstLine="420"/>
-      </w:pPr>
-      <w:r>
-        <w:rPr>
-          <w:rFonts w:hint="eastAsia"/>
-        </w:rPr>
-        <w:t>&lt;span class="label label-</w:t>
-      </w:r>
-      <w:proofErr w:type="spellStart"/>
-      <w:r>
-        <w:rPr>
-          <w:rFonts w:hint="eastAsia"/>
-        </w:rPr>
-        <w:t>sm</w:t>
-      </w:r>
-      <w:proofErr w:type="spellEnd"/>
-      <w:r>
-        <w:rPr>
-          <w:rFonts w:hint="eastAsia"/>
-        </w:rPr>
-        <w:t xml:space="preserve"> label-info"&gt;已使用&lt;/span&gt;</w:t>
-      </w:r>
-    </w:p>
-    <w:p>
-      <w:pPr>
-        <w:ind w:left="420" w:firstLine="420"/>
-      </w:pPr>
-    </w:p>
-    <w:p>
-      <w:pPr>
-        <w:ind w:left="420" w:firstLine="420"/>
-      </w:pPr>
-      <w:r>
-        <w:tab/>
-      </w:r>
-      <w:r>
-        <w:rPr>
-          <w:rFonts w:hint="eastAsia"/>
-        </w:rPr>
-        <w:t>2</w:t>
-      </w:r>
-      <w:r>
-        <w:t xml:space="preserve"> </w:t>
-      </w:r>
-      <w:r>
-        <w:rPr>
-          <w:rFonts w:hint="eastAsia"/>
-        </w:rPr>
-        <w:t>管理员与学生端都需要进行判断状态以及更改，即管理员查询</w:t>
-      </w:r>
-      <w:proofErr w:type="gramStart"/>
-      <w:r>
-        <w:rPr>
-          <w:rFonts w:hint="eastAsia"/>
-        </w:rPr>
-        <w:t>时判断</w:t>
-      </w:r>
-      <w:proofErr w:type="gramEnd"/>
-      <w:r>
-        <w:rPr>
-          <w:rFonts w:hint="eastAsia"/>
-        </w:rPr>
         <w:t>预约结束时间与当前系统时间的大小的更改预约信息的状态，学生查询预约信息时同上</w:t>
       </w:r>
     </w:p>
     <w:p>
+      <w:pPr>
+        <w:rPr>
+          <w:rFonts w:hint="eastAsia"/>
+        </w:rPr>
+      </w:pPr>
       <w:r>
         <w:tab/>
       </w:r>
@@ -440,44 +451,6 @@
     </w:sectPr>
   </w:body>
 </w:document>
-</file>
-
-<file path=word/endnotes.xml><?xml version="1.0" encoding="utf-8"?>
-<w:endnotes xmlns:wpc="http://schemas.microsoft.com/office/word/2010/wordprocessingCanvas" xmlns:cx="http://schemas.microsoft.com/office/drawing/2014/chartex" xmlns:cx1="http://schemas.microsoft.com/office/drawing/2015/9/8/chartex" xmlns:cx2="http://schemas.microsoft.com/office/drawing/2015/10/21/chartex" xmlns:cx3="http://schemas.microsoft.com/office/drawing/2016/5/9/chartex" xmlns:cx4="http://schemas.microsoft.com/office/drawing/2016/5/10/chartex" xmlns:cx5="http://schemas.microsoft.com/office/drawing/2016/5/11/chartex" xmlns:cx6="http://schemas.microsoft.com/office/drawing/2016/5/12/chartex" xmlns:cx7="http://schemas.microsoft.com/office/drawing/2016/5/13/chartex" xmlns:cx8="http://schemas.microsoft.com/office/drawing/2016/5/14/chartex" xmlns:mc="http://schemas.openxmlformats.org/markup-compatibility/2006" xmlns:aink="http://schemas.microsoft.com/office/drawing/2016/ink" xmlns:am3d="http://schemas.microsoft.com/office/drawing/2017/model3d" xmlns:o="urn:schemas-microsoft-com:office:office" xmlns:r="http://schemas.openxmlformats.org/officeDocument/2006/relationships" xmlns:m="http://schemas.openxmlformats.org/officeDocument/2006/math" xmlns:v="urn:schemas-microsoft-com:vml" xmlns:wp14="http://schemas.microsoft.com/office/word/2010/wordprocessingDrawing" xmlns:wp="http://schemas.openxmlformats.org/drawingml/2006/wordprocessingDrawing" xmlns:w10="urn:schemas-microsoft-com:office:word" xmlns:w="http://schemas.openxmlformats.org/wordprocessingml/2006/main" xmlns:w14="http://schemas.microsoft.com/office/word/2010/wordml" xmlns:w15="http://schemas.microsoft.com/office/word/2012/wordml" xmlns:w16cid="http://schemas.microsoft.com/office/word/2016/wordml/cid" xmlns:w16se="http://schemas.microsoft.com/office/word/2015/wordml/symex" xmlns:wpg="http://schemas.microsoft.com/office/word/2010/wordprocessingGroup" xmlns:wpi="http://schemas.microsoft.com/office/word/2010/wordprocessingInk" xmlns:wne="http://schemas.microsoft.com/office/word/2006/wordml" xmlns:wps="http://schemas.microsoft.com/office/word/2010/wordprocessingShape" mc:Ignorable="w14 w15 w16se w16cid wp14">
-  <w:endnote w:type="separator" w:id="-1">
-    <w:p>
-      <w:r>
-        <w:separator/>
-      </w:r>
-    </w:p>
-  </w:endnote>
-  <w:endnote w:type="continuationSeparator" w:id="0">
-    <w:p>
-      <w:r>
-        <w:continuationSeparator/>
-      </w:r>
-    </w:p>
-  </w:endnote>
-</w:endnotes>
-</file>
-
-<file path=word/footnotes.xml><?xml version="1.0" encoding="utf-8"?>
-<w:footnotes xmlns:wpc="http://schemas.microsoft.com/office/word/2010/wordprocessingCanvas" xmlns:cx="http://schemas.microsoft.com/office/drawing/2014/chartex" xmlns:cx1="http://schemas.microsoft.com/office/drawing/2015/9/8/chartex" xmlns:cx2="http://schemas.microsoft.com/office/drawing/2015/10/21/chartex" xmlns:cx3="http://schemas.microsoft.com/office/drawing/2016/5/9/chartex" xmlns:cx4="http://schemas.microsoft.com/office/drawing/2016/5/10/chartex" xmlns:cx5="http://schemas.microsoft.com/office/drawing/2016/5/11/chartex" xmlns:cx6="http://schemas.microsoft.com/office/drawing/2016/5/12/chartex" xmlns:cx7="http://schemas.microsoft.com/office/drawing/2016/5/13/chartex" xmlns:cx8="http://schemas.microsoft.com/office/drawing/2016/5/14/chartex" xmlns:mc="http://schemas.openxmlformats.org/markup-compatibility/2006" xmlns:aink="http://schemas.microsoft.com/office/drawing/2016/ink" xmlns:am3d="http://schemas.microsoft.com/office/drawing/2017/model3d" xmlns:o="urn:schemas-microsoft-com:office:office" xmlns:r="http://schemas.openxmlformats.org/officeDocument/2006/relationships" xmlns:m="http://schemas.openxmlformats.org/officeDocument/2006/math" xmlns:v="urn:schemas-microsoft-com:vml" xmlns:wp14="http://schemas.microsoft.com/office/word/2010/wordprocessingDrawing" xmlns:wp="http://schemas.openxmlformats.org/drawingml/2006/wordprocessingDrawing" xmlns:w10="urn:schemas-microsoft-com:office:word" xmlns:w="http://schemas.openxmlformats.org/wordprocessingml/2006/main" xmlns:w14="http://schemas.microsoft.com/office/word/2010/wordml" xmlns:w15="http://schemas.microsoft.com/office/word/2012/wordml" xmlns:w16cid="http://schemas.microsoft.com/office/word/2016/wordml/cid" xmlns:w16se="http://schemas.microsoft.com/office/word/2015/wordml/symex" xmlns:wpg="http://schemas.microsoft.com/office/word/2010/wordprocessingGroup" xmlns:wpi="http://schemas.microsoft.com/office/word/2010/wordprocessingInk" xmlns:wne="http://schemas.microsoft.com/office/word/2006/wordml" xmlns:wps="http://schemas.microsoft.com/office/word/2010/wordprocessingShape" mc:Ignorable="w14 w15 w16se w16cid wp14">
-  <w:footnote w:type="separator" w:id="-1">
-    <w:p>
-      <w:r>
-        <w:separator/>
-      </w:r>
-    </w:p>
-  </w:footnote>
-  <w:footnote w:type="continuationSeparator" w:id="0">
-    <w:p>
-      <w:r>
-        <w:continuationSeparator/>
-      </w:r>
-    </w:p>
-  </w:footnote>
-</w:footnotes>
 </file>
 
 <file path=word/styles.xml><?xml version="1.0" encoding="utf-8"?>
@@ -957,71 +930,6 @@
       <w:szCs w:val="24"/>
     </w:rPr>
   </w:style>
-  <w:style w:type="paragraph" w:styleId="a3">
-    <w:name w:val="header"/>
-    <w:basedOn w:val="a"/>
-    <w:link w:val="a4"/>
-    <w:uiPriority w:val="99"/>
-    <w:unhideWhenUsed/>
-    <w:rsid w:val="00C05271"/>
-    <w:pPr>
-      <w:pBdr>
-        <w:bottom w:val="single" w:sz="6" w:space="1" w:color="auto"/>
-      </w:pBdr>
-      <w:tabs>
-        <w:tab w:val="center" w:pos="4153"/>
-        <w:tab w:val="right" w:pos="8306"/>
-      </w:tabs>
-      <w:snapToGrid w:val="0"/>
-      <w:jc w:val="center"/>
-    </w:pPr>
-    <w:rPr>
-      <w:sz w:val="18"/>
-      <w:szCs w:val="18"/>
-    </w:rPr>
-  </w:style>
-  <w:style w:type="character" w:customStyle="1" w:styleId="a4">
-    <w:name w:val="页眉 字符"/>
-    <w:basedOn w:val="a0"/>
-    <w:link w:val="a3"/>
-    <w:uiPriority w:val="99"/>
-    <w:rsid w:val="00C05271"/>
-    <w:rPr>
-      <w:sz w:val="18"/>
-      <w:szCs w:val="18"/>
-    </w:rPr>
-  </w:style>
-  <w:style w:type="paragraph" w:styleId="a5">
-    <w:name w:val="footer"/>
-    <w:basedOn w:val="a"/>
-    <w:link w:val="a6"/>
-    <w:uiPriority w:val="99"/>
-    <w:unhideWhenUsed/>
-    <w:rsid w:val="00C05271"/>
-    <w:pPr>
-      <w:tabs>
-        <w:tab w:val="center" w:pos="4153"/>
-        <w:tab w:val="right" w:pos="8306"/>
-      </w:tabs>
-      <w:snapToGrid w:val="0"/>
-      <w:jc w:val="left"/>
-    </w:pPr>
-    <w:rPr>
-      <w:sz w:val="18"/>
-      <w:szCs w:val="18"/>
-    </w:rPr>
-  </w:style>
-  <w:style w:type="character" w:customStyle="1" w:styleId="a6">
-    <w:name w:val="页脚 字符"/>
-    <w:basedOn w:val="a0"/>
-    <w:link w:val="a5"/>
-    <w:uiPriority w:val="99"/>
-    <w:rsid w:val="00C05271"/>
-    <w:rPr>
-      <w:sz w:val="18"/>
-      <w:szCs w:val="18"/>
-    </w:rPr>
-  </w:style>
 </w:styles>
 </file>
 

--- a/关于 预约状态的更改的说明.docx
+++ b/关于 预约状态的更改的说明.docx
@@ -81,9 +81,6 @@
     <w:p>
       <w:pPr>
         <w:ind w:left="420" w:firstLine="420"/>
-        <w:rPr>
-          <w:rFonts w:hint="eastAsia"/>
-        </w:rPr>
       </w:pPr>
     </w:p>
     <w:p>
@@ -149,9 +146,6 @@
     <w:p>
       <w:pPr>
         <w:ind w:left="420" w:firstLine="420"/>
-        <w:rPr>
-          <w:rFonts w:hint="eastAsia"/>
-        </w:rPr>
       </w:pPr>
     </w:p>
     <w:p>
@@ -220,9 +214,6 @@
     <w:p>
       <w:pPr>
         <w:ind w:left="420" w:firstLine="420"/>
-        <w:rPr>
-          <w:rFonts w:hint="eastAsia"/>
-        </w:rPr>
       </w:pPr>
     </w:p>
     <w:p>
@@ -290,105 +281,12 @@
         <w:rPr>
           <w:rFonts w:hint="eastAsia"/>
         </w:rPr>
-        <w:t xml:space="preserve"> label-danger arrowed-in"&gt;拒绝&lt;/span&gt;</w:t>
-      </w:r>
-    </w:p>
-    <w:p>
-      <w:pPr>
-        <w:ind w:left="420" w:firstLine="420"/>
-        <w:rPr>
-          <w:rFonts w:hint="eastAsia"/>
-        </w:rPr>
-      </w:pPr>
-    </w:p>
-    <w:p>
-      <w:pPr>
-        <w:ind w:left="420" w:firstLine="420"/>
-        <w:rPr>
-          <w:rFonts w:hint="eastAsia"/>
-        </w:rPr>
-      </w:pPr>
-      <w:r>
-        <w:tab/>
-      </w:r>
-      <w:r>
-        <w:t xml:space="preserve">4 </w:t>
-      </w:r>
-      <w:r>
-        <w:rPr>
-          <w:rFonts w:hint="eastAsia"/>
-        </w:rPr>
-        <w:t>已使用</w:t>
-      </w:r>
-      <w:r>
-        <w:tab/>
-      </w:r>
-      <w:r>
-        <w:rPr>
-          <w:rFonts w:hint="eastAsia"/>
-        </w:rPr>
-        <w:t>学生</w:t>
-      </w:r>
-      <w:proofErr w:type="gramStart"/>
-      <w:r>
-        <w:rPr>
-          <w:rFonts w:hint="eastAsia"/>
-        </w:rPr>
-        <w:t>端申请</w:t>
-      </w:r>
-      <w:proofErr w:type="gramEnd"/>
-      <w:r>
-        <w:rPr>
-          <w:rFonts w:hint="eastAsia"/>
-        </w:rPr>
-        <w:t>预约教室，并且管理员</w:t>
-      </w:r>
-      <w:proofErr w:type="gramStart"/>
-      <w:r>
-        <w:rPr>
-          <w:rFonts w:hint="eastAsia"/>
-        </w:rPr>
-        <w:t>端没有</w:t>
-      </w:r>
-      <w:proofErr w:type="gramEnd"/>
-      <w:r>
-        <w:rPr>
-          <w:rFonts w:hint="eastAsia"/>
-        </w:rPr>
-        <w:t>拒绝申请，学生使用教室后而且预约结束时间小于当前系统时间</w:t>
+        <w:t xml:space="preserve"> label-danger arrowed-in"&gt;撤销&lt;/span&gt;</w:t>
       </w:r>
     </w:p>
     <w:p>
       <w:pPr>
         <w:ind w:left="840" w:firstLine="420"/>
-      </w:pPr>
-      <w:r>
-        <w:rPr>
-          <w:rFonts w:hint="eastAsia"/>
-        </w:rPr>
-        <w:t>&lt;span class="label label-</w:t>
-      </w:r>
-      <w:proofErr w:type="spellStart"/>
-      <w:r>
-        <w:rPr>
-          <w:rFonts w:hint="eastAsia"/>
-        </w:rPr>
-        <w:t>sm</w:t>
-      </w:r>
-      <w:proofErr w:type="spellEnd"/>
-      <w:r>
-        <w:rPr>
-          <w:rFonts w:hint="eastAsia"/>
-        </w:rPr>
-        <w:t xml:space="preserve"> label-info"&gt;已使用&lt;/span&gt;</w:t>
-      </w:r>
-    </w:p>
-    <w:p>
-      <w:pPr>
-        <w:ind w:left="420" w:firstLine="420"/>
-        <w:rPr>
-          <w:rFonts w:hint="eastAsia"/>
-        </w:rPr>
       </w:pPr>
       <w:bookmarkStart w:id="0" w:name="_GoBack"/>
       <w:bookmarkEnd w:id="0"/>
@@ -401,6 +299,90 @@
         <w:tab/>
       </w:r>
       <w:r>
+        <w:t xml:space="preserve">4 </w:t>
+      </w:r>
+      <w:r>
+        <w:rPr>
+          <w:rFonts w:hint="eastAsia"/>
+        </w:rPr>
+        <w:t>已使用</w:t>
+      </w:r>
+      <w:r>
+        <w:tab/>
+      </w:r>
+      <w:r>
+        <w:rPr>
+          <w:rFonts w:hint="eastAsia"/>
+        </w:rPr>
+        <w:t>学生</w:t>
+      </w:r>
+      <w:proofErr w:type="gramStart"/>
+      <w:r>
+        <w:rPr>
+          <w:rFonts w:hint="eastAsia"/>
+        </w:rPr>
+        <w:t>端申请</w:t>
+      </w:r>
+      <w:proofErr w:type="gramEnd"/>
+      <w:r>
+        <w:rPr>
+          <w:rFonts w:hint="eastAsia"/>
+        </w:rPr>
+        <w:t>预约教室，并且管理员</w:t>
+      </w:r>
+      <w:proofErr w:type="gramStart"/>
+      <w:r>
+        <w:rPr>
+          <w:rFonts w:hint="eastAsia"/>
+        </w:rPr>
+        <w:t>端没有</w:t>
+      </w:r>
+      <w:proofErr w:type="gramEnd"/>
+      <w:r>
+        <w:rPr>
+          <w:rFonts w:hint="eastAsia"/>
+        </w:rPr>
+        <w:t>拒绝申请，学生使用教室后而且预约结束时间小于当前系统时间</w:t>
+      </w:r>
+    </w:p>
+    <w:p>
+      <w:pPr>
+        <w:ind w:left="840" w:firstLine="420"/>
+      </w:pPr>
+      <w:r>
+        <w:rPr>
+          <w:rFonts w:hint="eastAsia"/>
+        </w:rPr>
+        <w:t>&lt;span class="label label-</w:t>
+      </w:r>
+      <w:proofErr w:type="spellStart"/>
+      <w:r>
+        <w:rPr>
+          <w:rFonts w:hint="eastAsia"/>
+        </w:rPr>
+        <w:t>sm</w:t>
+      </w:r>
+      <w:proofErr w:type="spellEnd"/>
+      <w:r>
+        <w:rPr>
+          <w:rFonts w:hint="eastAsia"/>
+        </w:rPr>
+        <w:t xml:space="preserve"> label-info"&gt;已使用&lt;/span&gt;</w:t>
+      </w:r>
+    </w:p>
+    <w:p>
+      <w:pPr>
+        <w:ind w:left="420" w:firstLine="420"/>
+      </w:pPr>
+    </w:p>
+    <w:p>
+      <w:pPr>
+        <w:ind w:left="420" w:firstLine="420"/>
+      </w:pPr>
+      <w:r>
+        <w:tab/>
+      </w:r>
+      <w:r>
         <w:rPr>
           <w:rFonts w:hint="eastAsia"/>
         </w:rPr>
@@ -431,11 +413,6 @@
       </w:r>
     </w:p>
     <w:p>
-      <w:pPr>
-        <w:rPr>
-          <w:rFonts w:hint="eastAsia"/>
-        </w:rPr>
-      </w:pPr>
       <w:r>
         <w:tab/>
       </w:r>
